--- a/GDD but not a full GDD.docx
+++ b/GDD but not a full GDD.docx
@@ -7,7 +7,7 @@
         <w:pStyle w:val="Heading1"/>
         <w:jc w:val="center"/>
       </w:pPr>
-      <w:bookmarkStart w:id="0" w:name="_Toc180022487"/>
+      <w:bookmarkStart w:id="0" w:name="_Toc180090432"/>
       <w:r>
         <w:t>ProtoDummy</w:t>
       </w:r>
@@ -33,7 +33,7 @@
       <w:pPr>
         <w:pStyle w:val="Heading1"/>
       </w:pPr>
-      <w:bookmarkStart w:id="1" w:name="_Toc180022488"/>
+      <w:bookmarkStart w:id="1" w:name="_Toc180090433"/>
       <w:r>
         <w:lastRenderedPageBreak/>
         <w:t>Table of Contents:</w:t>
@@ -42,6 +42,15 @@
     </w:p>
     <w:sdt>
       <w:sdtPr>
+        <w:rPr>
+          <w:rFonts w:asciiTheme="minorHAnsi" w:eastAsiaTheme="minorHAnsi" w:hAnsiTheme="minorHAnsi" w:cstheme="minorBidi"/>
+          <w:color w:val="auto"/>
+          <w:kern w:val="2"/>
+          <w:sz w:val="24"/>
+          <w:szCs w:val="24"/>
+          <w:lang w:val="en-GB"/>
+          <w14:ligatures w14:val="standardContextual"/>
+        </w:rPr>
         <w:id w:val="1473717018"/>
         <w:docPartObj>
           <w:docPartGallery w:val="Table of Contents"/>
@@ -50,16 +59,9 @@
       </w:sdtPr>
       <w:sdtEndPr>
         <w:rPr>
-          <w:rFonts w:asciiTheme="minorHAnsi" w:eastAsiaTheme="minorHAnsi" w:hAnsiTheme="minorHAnsi" w:cstheme="minorBidi"/>
           <w:b/>
           <w:bCs/>
           <w:noProof/>
-          <w:color w:val="auto"/>
-          <w:kern w:val="2"/>
-          <w:sz w:val="24"/>
-          <w:szCs w:val="24"/>
-          <w:lang w:val="en-GB"/>
-          <w14:ligatures w14:val="standardContextual"/>
         </w:rPr>
       </w:sdtEndPr>
       <w:sdtContent>
@@ -78,7 +80,9 @@
               <w:tab w:val="right" w:leader="dot" w:pos="9016"/>
             </w:tabs>
             <w:rPr>
+              <w:rFonts w:eastAsiaTheme="minorEastAsia"/>
               <w:noProof/>
+              <w:lang w:eastAsia="en-GB"/>
             </w:rPr>
           </w:pPr>
           <w:r>
@@ -90,7 +94,7 @@
           <w:r>
             <w:fldChar w:fldCharType="separate"/>
           </w:r>
-          <w:hyperlink w:anchor="_Toc180022487" w:history="1">
+          <w:hyperlink w:anchor="_Toc180090432" w:history="1">
             <w:r>
               <w:rPr>
                 <w:rStyle w:val="Hyperlink"/>
@@ -117,7 +121,7 @@
                 <w:noProof/>
                 <w:webHidden/>
               </w:rPr>
-              <w:instrText xml:space="preserve"> PAGEREF _Toc180022487 \h </w:instrText>
+              <w:instrText xml:space="preserve"> PAGEREF _Toc180090432 \h </w:instrText>
             </w:r>
             <w:r>
               <w:rPr>
@@ -155,16 +159,156 @@
               <w:tab w:val="right" w:leader="dot" w:pos="9016"/>
             </w:tabs>
             <w:rPr>
+              <w:rFonts w:eastAsiaTheme="minorEastAsia"/>
+              <w:noProof/>
+              <w:lang w:eastAsia="en-GB"/>
+            </w:rPr>
+          </w:pPr>
+          <w:hyperlink w:anchor="_Toc180090433" w:history="1">
+            <w:r>
+              <w:rPr>
+                <w:rStyle w:val="Hyperlink"/>
+                <w:noProof/>
+              </w:rPr>
+              <w:t>Table of Contents:</w:t>
+            </w:r>
+            <w:r>
+              <w:rPr>
+                <w:noProof/>
+                <w:webHidden/>
+              </w:rPr>
+              <w:tab/>
+            </w:r>
+            <w:r>
+              <w:rPr>
+                <w:noProof/>
+                <w:webHidden/>
+              </w:rPr>
+              <w:fldChar w:fldCharType="begin"/>
+            </w:r>
+            <w:r>
+              <w:rPr>
+                <w:noProof/>
+                <w:webHidden/>
+              </w:rPr>
+              <w:instrText xml:space="preserve"> PAGEREF _Toc180090433 \h </w:instrText>
+            </w:r>
+            <w:r>
+              <w:rPr>
+                <w:noProof/>
+                <w:webHidden/>
+              </w:rPr>
+            </w:r>
+            <w:r>
+              <w:rPr>
+                <w:noProof/>
+                <w:webHidden/>
+              </w:rPr>
+              <w:fldChar w:fldCharType="separate"/>
+            </w:r>
+            <w:r>
+              <w:rPr>
+                <w:noProof/>
+                <w:webHidden/>
+              </w:rPr>
+              <w:t>1</w:t>
+            </w:r>
+            <w:r>
+              <w:rPr>
+                <w:noProof/>
+                <w:webHidden/>
+              </w:rPr>
+              <w:fldChar w:fldCharType="end"/>
+            </w:r>
+          </w:hyperlink>
+        </w:p>
+        <w:p>
+          <w:pPr>
+            <w:pStyle w:val="TOC1"/>
+            <w:tabs>
+              <w:tab w:val="right" w:leader="dot" w:pos="9016"/>
+            </w:tabs>
+            <w:rPr>
+              <w:rFonts w:eastAsiaTheme="minorEastAsia"/>
+              <w:noProof/>
+              <w:lang w:eastAsia="en-GB"/>
+            </w:rPr>
+          </w:pPr>
+          <w:hyperlink w:anchor="_Toc180090434" w:history="1">
+            <w:r>
+              <w:rPr>
+                <w:rStyle w:val="Hyperlink"/>
+                <w:noProof/>
+              </w:rPr>
+              <w:t>Design loop 1:</w:t>
+            </w:r>
+            <w:r>
+              <w:rPr>
+                <w:noProof/>
+                <w:webHidden/>
+              </w:rPr>
+              <w:tab/>
+            </w:r>
+            <w:r>
+              <w:rPr>
+                <w:noProof/>
+                <w:webHidden/>
+              </w:rPr>
+              <w:fldChar w:fldCharType="begin"/>
+            </w:r>
+            <w:r>
+              <w:rPr>
+                <w:noProof/>
+                <w:webHidden/>
+              </w:rPr>
+              <w:instrText xml:space="preserve"> PAGEREF _Toc180090434 \h </w:instrText>
+            </w:r>
+            <w:r>
+              <w:rPr>
+                <w:noProof/>
+                <w:webHidden/>
+              </w:rPr>
+            </w:r>
+            <w:r>
+              <w:rPr>
+                <w:noProof/>
+                <w:webHidden/>
+              </w:rPr>
+              <w:fldChar w:fldCharType="separate"/>
+            </w:r>
+            <w:r>
+              <w:rPr>
+                <w:noProof/>
+                <w:webHidden/>
+              </w:rPr>
+              <w:t>2</w:t>
+            </w:r>
+            <w:r>
+              <w:rPr>
+                <w:noProof/>
+                <w:webHidden/>
+              </w:rPr>
+              <w:fldChar w:fldCharType="end"/>
+            </w:r>
+          </w:hyperlink>
+        </w:p>
+        <w:p>
+          <w:pPr>
+            <w:pStyle w:val="TOC2"/>
+            <w:tabs>
+              <w:tab w:val="right" w:leader="dot" w:pos="9016"/>
+            </w:tabs>
+            <w:rPr>
               <w:noProof/>
             </w:rPr>
           </w:pPr>
-          <w:hyperlink w:anchor="_Toc180022488" w:history="1">
+          <w:hyperlink w:anchor="_Toc180090435" w:history="1">
             <w:r>
               <w:rPr>
                 <w:rStyle w:val="Hyperlink"/>
                 <w:noProof/>
               </w:rPr>
-              <w:t>Table of Contents:</w:t>
+              <w:t>Low-fidelity Wireframes:</w:t>
             </w:r>
             <w:r>
               <w:rPr>
@@ -185,7 +329,7 @@
                 <w:noProof/>
                 <w:webHidden/>
               </w:rPr>
-              <w:instrText xml:space="preserve"> PAGEREF _Toc180022488 \h </w:instrText>
+              <w:instrText xml:space="preserve"> PAGEREF _Toc180090435 \h </w:instrText>
             </w:r>
             <w:r>
               <w:rPr>
@@ -205,7 +349,279 @@
                 <w:noProof/>
                 <w:webHidden/>
               </w:rPr>
-              <w:t>1</w:t>
+              <w:t>2</w:t>
+            </w:r>
+            <w:r>
+              <w:rPr>
+                <w:noProof/>
+                <w:webHidden/>
+              </w:rPr>
+              <w:fldChar w:fldCharType="end"/>
+            </w:r>
+          </w:hyperlink>
+        </w:p>
+        <w:p>
+          <w:pPr>
+            <w:pStyle w:val="TOC3"/>
+            <w:tabs>
+              <w:tab w:val="right" w:leader="dot" w:pos="9016"/>
+            </w:tabs>
+            <w:rPr>
+              <w:noProof/>
+            </w:rPr>
+          </w:pPr>
+          <w:hyperlink w:anchor="_Toc180090436" w:history="1">
+            <w:r>
+              <w:rPr>
+                <w:rStyle w:val="Hyperlink"/>
+                <w:noProof/>
+              </w:rPr>
+              <w:t>Main Menu:</w:t>
+            </w:r>
+            <w:r>
+              <w:rPr>
+                <w:noProof/>
+                <w:webHidden/>
+              </w:rPr>
+              <w:tab/>
+            </w:r>
+            <w:r>
+              <w:rPr>
+                <w:noProof/>
+                <w:webHidden/>
+              </w:rPr>
+              <w:fldChar w:fldCharType="begin"/>
+            </w:r>
+            <w:r>
+              <w:rPr>
+                <w:noProof/>
+                <w:webHidden/>
+              </w:rPr>
+              <w:instrText xml:space="preserve"> PAGEREF _Toc180090436 \h </w:instrText>
+            </w:r>
+            <w:r>
+              <w:rPr>
+                <w:noProof/>
+                <w:webHidden/>
+              </w:rPr>
+            </w:r>
+            <w:r>
+              <w:rPr>
+                <w:noProof/>
+                <w:webHidden/>
+              </w:rPr>
+              <w:fldChar w:fldCharType="separate"/>
+            </w:r>
+            <w:r>
+              <w:rPr>
+                <w:noProof/>
+                <w:webHidden/>
+              </w:rPr>
+              <w:t>2</w:t>
+            </w:r>
+            <w:r>
+              <w:rPr>
+                <w:noProof/>
+                <w:webHidden/>
+              </w:rPr>
+              <w:fldChar w:fldCharType="end"/>
+            </w:r>
+          </w:hyperlink>
+        </w:p>
+        <w:p>
+          <w:pPr>
+            <w:pStyle w:val="TOC3"/>
+            <w:tabs>
+              <w:tab w:val="right" w:leader="dot" w:pos="9016"/>
+            </w:tabs>
+            <w:rPr>
+              <w:noProof/>
+            </w:rPr>
+          </w:pPr>
+          <w:hyperlink w:anchor="_Toc180090437" w:history="1">
+            <w:r>
+              <w:rPr>
+                <w:rStyle w:val="Hyperlink"/>
+                <w:noProof/>
+              </w:rPr>
+              <w:t>Pause Menu:</w:t>
+            </w:r>
+            <w:r>
+              <w:rPr>
+                <w:noProof/>
+                <w:webHidden/>
+              </w:rPr>
+              <w:tab/>
+            </w:r>
+            <w:r>
+              <w:rPr>
+                <w:noProof/>
+                <w:webHidden/>
+              </w:rPr>
+              <w:fldChar w:fldCharType="begin"/>
+            </w:r>
+            <w:r>
+              <w:rPr>
+                <w:noProof/>
+                <w:webHidden/>
+              </w:rPr>
+              <w:instrText xml:space="preserve"> PAGEREF _Toc180090437 \h </w:instrText>
+            </w:r>
+            <w:r>
+              <w:rPr>
+                <w:noProof/>
+                <w:webHidden/>
+              </w:rPr>
+            </w:r>
+            <w:r>
+              <w:rPr>
+                <w:noProof/>
+                <w:webHidden/>
+              </w:rPr>
+              <w:fldChar w:fldCharType="separate"/>
+            </w:r>
+            <w:r>
+              <w:rPr>
+                <w:noProof/>
+                <w:webHidden/>
+              </w:rPr>
+              <w:t>3</w:t>
+            </w:r>
+            <w:r>
+              <w:rPr>
+                <w:noProof/>
+                <w:webHidden/>
+              </w:rPr>
+              <w:fldChar w:fldCharType="end"/>
+            </w:r>
+          </w:hyperlink>
+        </w:p>
+        <w:p>
+          <w:pPr>
+            <w:pStyle w:val="TOC3"/>
+            <w:tabs>
+              <w:tab w:val="right" w:leader="dot" w:pos="9016"/>
+            </w:tabs>
+            <w:rPr>
+              <w:noProof/>
+            </w:rPr>
+          </w:pPr>
+          <w:hyperlink w:anchor="_Toc180090438" w:history="1">
+            <w:r>
+              <w:rPr>
+                <w:rStyle w:val="Hyperlink"/>
+                <w:noProof/>
+              </w:rPr>
+              <w:t>Jetpack Fuel Guage:</w:t>
+            </w:r>
+            <w:r>
+              <w:rPr>
+                <w:noProof/>
+                <w:webHidden/>
+              </w:rPr>
+              <w:tab/>
+            </w:r>
+            <w:r>
+              <w:rPr>
+                <w:noProof/>
+                <w:webHidden/>
+              </w:rPr>
+              <w:fldChar w:fldCharType="begin"/>
+            </w:r>
+            <w:r>
+              <w:rPr>
+                <w:noProof/>
+                <w:webHidden/>
+              </w:rPr>
+              <w:instrText xml:space="preserve"> PAGEREF _Toc180090438 \h </w:instrText>
+            </w:r>
+            <w:r>
+              <w:rPr>
+                <w:noProof/>
+                <w:webHidden/>
+              </w:rPr>
+            </w:r>
+            <w:r>
+              <w:rPr>
+                <w:noProof/>
+                <w:webHidden/>
+              </w:rPr>
+              <w:fldChar w:fldCharType="separate"/>
+            </w:r>
+            <w:r>
+              <w:rPr>
+                <w:noProof/>
+                <w:webHidden/>
+              </w:rPr>
+              <w:t>3</w:t>
+            </w:r>
+            <w:r>
+              <w:rPr>
+                <w:noProof/>
+                <w:webHidden/>
+              </w:rPr>
+              <w:fldChar w:fldCharType="end"/>
+            </w:r>
+          </w:hyperlink>
+        </w:p>
+        <w:p>
+          <w:pPr>
+            <w:pStyle w:val="TOC2"/>
+            <w:tabs>
+              <w:tab w:val="right" w:leader="dot" w:pos="9016"/>
+            </w:tabs>
+            <w:rPr>
+              <w:noProof/>
+            </w:rPr>
+          </w:pPr>
+          <w:hyperlink w:anchor="_Toc180090439" w:history="1">
+            <w:r>
+              <w:rPr>
+                <w:rStyle w:val="Hyperlink"/>
+                <w:noProof/>
+              </w:rPr>
+              <w:t>Testing and test plan:</w:t>
+            </w:r>
+            <w:r>
+              <w:rPr>
+                <w:noProof/>
+                <w:webHidden/>
+              </w:rPr>
+              <w:tab/>
+            </w:r>
+            <w:r>
+              <w:rPr>
+                <w:noProof/>
+                <w:webHidden/>
+              </w:rPr>
+              <w:fldChar w:fldCharType="begin"/>
+            </w:r>
+            <w:r>
+              <w:rPr>
+                <w:noProof/>
+                <w:webHidden/>
+              </w:rPr>
+              <w:instrText xml:space="preserve"> PAGEREF _Toc180090439 \h </w:instrText>
+            </w:r>
+            <w:r>
+              <w:rPr>
+                <w:noProof/>
+                <w:webHidden/>
+              </w:rPr>
+            </w:r>
+            <w:r>
+              <w:rPr>
+                <w:noProof/>
+                <w:webHidden/>
+              </w:rPr>
+              <w:fldChar w:fldCharType="separate"/>
+            </w:r>
+            <w:r>
+              <w:rPr>
+                <w:noProof/>
+                <w:webHidden/>
+              </w:rPr>
+              <w:t>4</w:t>
             </w:r>
             <w:r>
               <w:rPr>
@@ -237,10 +653,12 @@
       <w:pPr>
         <w:pStyle w:val="Heading1"/>
       </w:pPr>
+      <w:bookmarkStart w:id="2" w:name="_Toc180090434"/>
       <w:r>
         <w:lastRenderedPageBreak/>
         <w:t>Design loop 1:</w:t>
       </w:r>
+      <w:bookmarkEnd w:id="2"/>
     </w:p>
     <w:p>
       <w:r>
@@ -300,17 +718,21 @@
       <w:pPr>
         <w:pStyle w:val="Heading2"/>
       </w:pPr>
+      <w:bookmarkStart w:id="3" w:name="_Toc180090435"/>
       <w:r>
         <w:t>Low-fidelity Wireframes:</w:t>
       </w:r>
+      <w:bookmarkEnd w:id="3"/>
     </w:p>
     <w:p>
       <w:pPr>
         <w:pStyle w:val="Heading3"/>
       </w:pPr>
+      <w:bookmarkStart w:id="4" w:name="_Toc180090436"/>
       <w:r>
         <w:t>Main Menu:</w:t>
       </w:r>
+      <w:bookmarkEnd w:id="4"/>
     </w:p>
     <w:p>
       <w:r>
@@ -372,10 +794,12 @@
       <w:pPr>
         <w:pStyle w:val="Heading3"/>
       </w:pPr>
+      <w:bookmarkStart w:id="5" w:name="_Toc180090437"/>
       <w:r>
         <w:lastRenderedPageBreak/>
         <w:t>Pause Menu:</w:t>
       </w:r>
+      <w:bookmarkEnd w:id="5"/>
     </w:p>
     <w:p>
       <w:r>
@@ -437,9 +861,11 @@
       <w:pPr>
         <w:pStyle w:val="Heading3"/>
       </w:pPr>
+      <w:bookmarkStart w:id="6" w:name="_Toc180090438"/>
       <w:r>
         <w:t>Jetpack Fuel Guage:</w:t>
       </w:r>
+      <w:bookmarkEnd w:id="6"/>
     </w:p>
     <w:p>
       <w:r>
@@ -506,15 +932,54 @@
       <w:pPr>
         <w:pStyle w:val="Heading2"/>
       </w:pPr>
+      <w:bookmarkStart w:id="7" w:name="_Toc180090439"/>
       <w:r>
         <w:lastRenderedPageBreak/>
         <w:t>Testing and test plan:</w:t>
       </w:r>
+      <w:bookmarkEnd w:id="7"/>
+    </w:p>
+    <w:bookmarkStart w:id="8" w:name="_MON_1790723551"/>
+    <w:bookmarkEnd w:id="8"/>
+    <w:p>
+      <w:r>
+        <w:object w:dxaOrig="1539" w:dyaOrig="997" w14:anchorId="188431C0">
+          <v:shapetype id="_x0000_t75" coordsize="21600,21600" o:spt="75" o:preferrelative="t" path="m@4@5l@4@11@9@11@9@5xe" filled="f" stroked="f">
+            <v:stroke joinstyle="miter"/>
+            <v:formulas>
+              <v:f eqn="if lineDrawn pixelLineWidth 0"/>
+              <v:f eqn="sum @0 1 0"/>
+              <v:f eqn="sum 0 0 @1"/>
+              <v:f eqn="prod @2 1 2"/>
+              <v:f eqn="prod @3 21600 pixelWidth"/>
+              <v:f eqn="prod @3 21600 pixelHeight"/>
+              <v:f eqn="sum @0 0 1"/>
+              <v:f eqn="prod @6 1 2"/>
+              <v:f eqn="prod @7 21600 pixelWidth"/>
+              <v:f eqn="sum @8 21600 0"/>
+              <v:f eqn="prod @7 21600 pixelHeight"/>
+              <v:f eqn="sum @10 21600 0"/>
+            </v:formulas>
+            <v:path o:extrusionok="f" gradientshapeok="t" o:connecttype="rect"/>
+            <o:lock v:ext="edit" aspectratio="t"/>
+          </v:shapetype>
+          <v:shape id="_x0000_i1025" type="#_x0000_t75" style="width:77.25pt;height:49.5pt" o:ole="">
+            <v:imagedata r:id="rId11" o:title=""/>
+          </v:shape>
+          <o:OLEObject Type="Embed" ProgID="Word.Document.12" ShapeID="_x0000_i1025" DrawAspect="Icon" ObjectID="_1790723568" r:id="rId12">
+            <o:FieldCodes>\s</o:FieldCodes>
+          </o:OLEObject>
+        </w:object>
+      </w:r>
+    </w:p>
+    <w:p>
+      <w:r>
+        <w:t>Test Plan 1.</w:t>
+      </w:r>
     </w:p>
     <w:p/>
-    <w:p/>
     <w:sectPr>
-      <w:footerReference w:type="default" r:id="rId11"/>
+      <w:footerReference w:type="default" r:id="rId13"/>
       <w:pgSz w:w="11906" w:h="16838"/>
       <w:pgMar w:top="1440" w:right="1440" w:bottom="1440" w:left="1440" w:header="708" w:footer="708" w:gutter="0"/>
       <w:pgNumType w:start="0"/>
@@ -1758,6 +2223,32 @@
       <w:u w:val="single"/>
     </w:rPr>
   </w:style>
+  <w:style w:type="paragraph" w:styleId="TOC2">
+    <w:name w:val="toc 2"/>
+    <w:basedOn w:val="Normal"/>
+    <w:next w:val="Normal"/>
+    <w:autoRedefine/>
+    <w:uiPriority w:val="39"/>
+    <w:unhideWhenUsed/>
+    <w:rsid w:val="00600549"/>
+    <w:pPr>
+      <w:spacing w:after="100"/>
+      <w:ind w:left="240"/>
+    </w:pPr>
+  </w:style>
+  <w:style w:type="paragraph" w:styleId="TOC3">
+    <w:name w:val="toc 3"/>
+    <w:basedOn w:val="Normal"/>
+    <w:next w:val="Normal"/>
+    <w:autoRedefine/>
+    <w:uiPriority w:val="39"/>
+    <w:unhideWhenUsed/>
+    <w:rsid w:val="00600549"/>
+    <w:pPr>
+      <w:spacing w:after="100"/>
+      <w:ind w:left="480"/>
+    </w:pPr>
+  </w:style>
 </w:styles>
 </file>
 

--- a/GDD but not a full GDD.docx
+++ b/GDD but not a full GDD.docx
@@ -7,7 +7,7 @@
         <w:pStyle w:val="Heading1"/>
         <w:jc w:val="center"/>
       </w:pPr>
-      <w:bookmarkStart w:id="0" w:name="_Toc180090432"/>
+      <w:bookmarkStart w:id="0" w:name="_Toc180158242"/>
       <w:r>
         <w:t>ProtoDummy</w:t>
       </w:r>
@@ -33,7 +33,7 @@
       <w:pPr>
         <w:pStyle w:val="Heading1"/>
       </w:pPr>
-      <w:bookmarkStart w:id="1" w:name="_Toc180090433"/>
+      <w:bookmarkStart w:id="1" w:name="_Toc180158243"/>
       <w:r>
         <w:lastRenderedPageBreak/>
         <w:t>Table of Contents:</w:t>
@@ -94,7 +94,7 @@
           <w:r>
             <w:fldChar w:fldCharType="separate"/>
           </w:r>
-          <w:hyperlink w:anchor="_Toc180090432" w:history="1">
+          <w:hyperlink w:anchor="_Toc180158242" w:history="1">
             <w:r>
               <w:rPr>
                 <w:rStyle w:val="Hyperlink"/>
@@ -121,7 +121,7 @@
                 <w:noProof/>
                 <w:webHidden/>
               </w:rPr>
-              <w:instrText xml:space="preserve"> PAGEREF _Toc180090432 \h </w:instrText>
+              <w:instrText xml:space="preserve"> PAGEREF _Toc180158242 \h </w:instrText>
             </w:r>
             <w:r>
               <w:rPr>
@@ -164,7 +164,7 @@
               <w:lang w:eastAsia="en-GB"/>
             </w:rPr>
           </w:pPr>
-          <w:hyperlink w:anchor="_Toc180090433" w:history="1">
+          <w:hyperlink w:anchor="_Toc180158243" w:history="1">
             <w:r>
               <w:rPr>
                 <w:rStyle w:val="Hyperlink"/>
@@ -191,7 +191,7 @@
                 <w:noProof/>
                 <w:webHidden/>
               </w:rPr>
-              <w:instrText xml:space="preserve"> PAGEREF _Toc180090433 \h </w:instrText>
+              <w:instrText xml:space="preserve"> PAGEREF _Toc180158243 \h </w:instrText>
             </w:r>
             <w:r>
               <w:rPr>
@@ -234,7 +234,7 @@
               <w:lang w:eastAsia="en-GB"/>
             </w:rPr>
           </w:pPr>
-          <w:hyperlink w:anchor="_Toc180090434" w:history="1">
+          <w:hyperlink w:anchor="_Toc180158244" w:history="1">
             <w:r>
               <w:rPr>
                 <w:rStyle w:val="Hyperlink"/>
@@ -261,7 +261,7 @@
                 <w:noProof/>
                 <w:webHidden/>
               </w:rPr>
-              <w:instrText xml:space="preserve"> PAGEREF _Toc180090434 \h </w:instrText>
+              <w:instrText xml:space="preserve"> PAGEREF _Toc180158244 \h </w:instrText>
             </w:r>
             <w:r>
               <w:rPr>
@@ -299,10 +299,12 @@
               <w:tab w:val="right" w:leader="dot" w:pos="9016"/>
             </w:tabs>
             <w:rPr>
+              <w:rFonts w:eastAsiaTheme="minorEastAsia"/>
               <w:noProof/>
+              <w:lang w:eastAsia="en-GB"/>
             </w:rPr>
           </w:pPr>
-          <w:hyperlink w:anchor="_Toc180090435" w:history="1">
+          <w:hyperlink w:anchor="_Toc180158245" w:history="1">
             <w:r>
               <w:rPr>
                 <w:rStyle w:val="Hyperlink"/>
@@ -329,7 +331,7 @@
                 <w:noProof/>
                 <w:webHidden/>
               </w:rPr>
-              <w:instrText xml:space="preserve"> PAGEREF _Toc180090435 \h </w:instrText>
+              <w:instrText xml:space="preserve"> PAGEREF _Toc180158245 \h </w:instrText>
             </w:r>
             <w:r>
               <w:rPr>
@@ -367,10 +369,12 @@
               <w:tab w:val="right" w:leader="dot" w:pos="9016"/>
             </w:tabs>
             <w:rPr>
+              <w:rFonts w:eastAsiaTheme="minorEastAsia"/>
               <w:noProof/>
+              <w:lang w:eastAsia="en-GB"/>
             </w:rPr>
           </w:pPr>
-          <w:hyperlink w:anchor="_Toc180090436" w:history="1">
+          <w:hyperlink w:anchor="_Toc180158246" w:history="1">
             <w:r>
               <w:rPr>
                 <w:rStyle w:val="Hyperlink"/>
@@ -397,7 +401,7 @@
                 <w:noProof/>
                 <w:webHidden/>
               </w:rPr>
-              <w:instrText xml:space="preserve"> PAGEREF _Toc180090436 \h </w:instrText>
+              <w:instrText xml:space="preserve"> PAGEREF _Toc180158246 \h </w:instrText>
             </w:r>
             <w:r>
               <w:rPr>
@@ -435,10 +439,12 @@
               <w:tab w:val="right" w:leader="dot" w:pos="9016"/>
             </w:tabs>
             <w:rPr>
+              <w:rFonts w:eastAsiaTheme="minorEastAsia"/>
               <w:noProof/>
+              <w:lang w:eastAsia="en-GB"/>
             </w:rPr>
           </w:pPr>
-          <w:hyperlink w:anchor="_Toc180090437" w:history="1">
+          <w:hyperlink w:anchor="_Toc180158247" w:history="1">
             <w:r>
               <w:rPr>
                 <w:rStyle w:val="Hyperlink"/>
@@ -465,7 +471,7 @@
                 <w:noProof/>
                 <w:webHidden/>
               </w:rPr>
-              <w:instrText xml:space="preserve"> PAGEREF _Toc180090437 \h </w:instrText>
+              <w:instrText xml:space="preserve"> PAGEREF _Toc180158247 \h </w:instrText>
             </w:r>
             <w:r>
               <w:rPr>
@@ -503,10 +509,12 @@
               <w:tab w:val="right" w:leader="dot" w:pos="9016"/>
             </w:tabs>
             <w:rPr>
+              <w:rFonts w:eastAsiaTheme="minorEastAsia"/>
               <w:noProof/>
+              <w:lang w:eastAsia="en-GB"/>
             </w:rPr>
           </w:pPr>
-          <w:hyperlink w:anchor="_Toc180090438" w:history="1">
+          <w:hyperlink w:anchor="_Toc180158248" w:history="1">
             <w:r>
               <w:rPr>
                 <w:rStyle w:val="Hyperlink"/>
@@ -533,7 +541,7 @@
                 <w:noProof/>
                 <w:webHidden/>
               </w:rPr>
-              <w:instrText xml:space="preserve"> PAGEREF _Toc180090438 \h </w:instrText>
+              <w:instrText xml:space="preserve"> PAGEREF _Toc180158248 \h </w:instrText>
             </w:r>
             <w:r>
               <w:rPr>
@@ -571,10 +579,12 @@
               <w:tab w:val="right" w:leader="dot" w:pos="9016"/>
             </w:tabs>
             <w:rPr>
+              <w:rFonts w:eastAsiaTheme="minorEastAsia"/>
               <w:noProof/>
+              <w:lang w:eastAsia="en-GB"/>
             </w:rPr>
           </w:pPr>
-          <w:hyperlink w:anchor="_Toc180090439" w:history="1">
+          <w:hyperlink w:anchor="_Toc180158249" w:history="1">
             <w:r>
               <w:rPr>
                 <w:rStyle w:val="Hyperlink"/>
@@ -601,7 +611,7 @@
                 <w:noProof/>
                 <w:webHidden/>
               </w:rPr>
-              <w:instrText xml:space="preserve"> PAGEREF _Toc180090439 \h </w:instrText>
+              <w:instrText xml:space="preserve"> PAGEREF _Toc180158249 \h </w:instrText>
             </w:r>
             <w:r>
               <w:rPr>
@@ -653,7 +663,7 @@
       <w:pPr>
         <w:pStyle w:val="Heading1"/>
       </w:pPr>
-      <w:bookmarkStart w:id="2" w:name="_Toc180090434"/>
+      <w:bookmarkStart w:id="2" w:name="_Toc180158244"/>
       <w:r>
         <w:lastRenderedPageBreak/>
         <w:t>Design loop 1:</w:t>
@@ -718,7 +728,7 @@
       <w:pPr>
         <w:pStyle w:val="Heading2"/>
       </w:pPr>
-      <w:bookmarkStart w:id="3" w:name="_Toc180090435"/>
+      <w:bookmarkStart w:id="3" w:name="_Toc180158245"/>
       <w:r>
         <w:t>Low-fidelity Wireframes:</w:t>
       </w:r>
@@ -728,7 +738,7 @@
       <w:pPr>
         <w:pStyle w:val="Heading3"/>
       </w:pPr>
-      <w:bookmarkStart w:id="4" w:name="_Toc180090436"/>
+      <w:bookmarkStart w:id="4" w:name="_Toc180158246"/>
       <w:r>
         <w:t>Main Menu:</w:t>
       </w:r>
@@ -794,7 +804,7 @@
       <w:pPr>
         <w:pStyle w:val="Heading3"/>
       </w:pPr>
-      <w:bookmarkStart w:id="5" w:name="_Toc180090437"/>
+      <w:bookmarkStart w:id="5" w:name="_Toc180158247"/>
       <w:r>
         <w:lastRenderedPageBreak/>
         <w:t>Pause Menu:</w:t>
@@ -861,7 +871,7 @@
       <w:pPr>
         <w:pStyle w:val="Heading3"/>
       </w:pPr>
-      <w:bookmarkStart w:id="6" w:name="_Toc180090438"/>
+      <w:bookmarkStart w:id="6" w:name="_Toc180158248"/>
       <w:r>
         <w:t>Jetpack Fuel Guage:</w:t>
       </w:r>
@@ -932,7 +942,7 @@
       <w:pPr>
         <w:pStyle w:val="Heading2"/>
       </w:pPr>
-      <w:bookmarkStart w:id="7" w:name="_Toc180090439"/>
+      <w:bookmarkStart w:id="7" w:name="_Toc180158249"/>
       <w:r>
         <w:lastRenderedPageBreak/>
         <w:t>Testing and test plan:</w:t>
@@ -966,7 +976,7 @@
           <v:shape id="_x0000_i1025" type="#_x0000_t75" style="width:77.25pt;height:49.5pt" o:ole="">
             <v:imagedata r:id="rId11" o:title=""/>
           </v:shape>
-          <o:OLEObject Type="Embed" ProgID="Word.Document.12" ShapeID="_x0000_i1025" DrawAspect="Icon" ObjectID="_1790723568" r:id="rId12">
+          <o:OLEObject Type="Embed" ProgID="Word.Document.12" ShapeID="_x0000_i1025" DrawAspect="Icon" ObjectID="_1790773933" r:id="rId12">
             <o:FieldCodes>\s</o:FieldCodes>
           </o:OLEObject>
         </w:object>
@@ -978,8 +988,327 @@
       </w:r>
     </w:p>
     <w:p/>
+    <w:p>
+      <w:r>
+        <w:br w:type="page"/>
+      </w:r>
+    </w:p>
+    <w:p>
+      <w:pPr>
+        <w:pStyle w:val="Heading1"/>
+      </w:pPr>
+      <w:r>
+        <w:lastRenderedPageBreak/>
+        <w:t>Design loop 2:</w:t>
+      </w:r>
+    </w:p>
+    <w:p>
+      <w:pPr>
+        <w:pStyle w:val="Heading2"/>
+      </w:pPr>
+      <w:r>
+        <w:t>High-fidelity Wireframes:</w:t>
+      </w:r>
+    </w:p>
+    <w:p>
+      <w:pPr>
+        <w:pStyle w:val="Heading3"/>
+      </w:pPr>
+      <w:r>
+        <w:t>Main Menu:</w:t>
+      </w:r>
+    </w:p>
+    <w:p>
+      <w:r>
+        <w:drawing>
+          <wp:inline distT="0" distB="0" distL="0" distR="0" wp14:anchorId="49CAE033" wp14:editId="666A6625">
+            <wp:extent cx="5731510" cy="3830320"/>
+            <wp:effectExtent l="0" t="0" r="2540" b="0"/>
+            <wp:docPr id="1130612757" name="Picture 1"/>
+            <wp:cNvGraphicFramePr>
+              <a:graphicFrameLocks xmlns:a="http://schemas.openxmlformats.org/drawingml/2006/main" noChangeAspect="1"/>
+            </wp:cNvGraphicFramePr>
+            <a:graphic xmlns:a="http://schemas.openxmlformats.org/drawingml/2006/main">
+              <a:graphicData uri="http://schemas.openxmlformats.org/drawingml/2006/picture">
+                <pic:pic xmlns:pic="http://schemas.openxmlformats.org/drawingml/2006/picture">
+                  <pic:nvPicPr>
+                    <pic:cNvPr id="1130612757" name=""/>
+                    <pic:cNvPicPr/>
+                  </pic:nvPicPr>
+                  <pic:blipFill>
+                    <a:blip r:embed="rId13"/>
+                    <a:stretch>
+                      <a:fillRect/>
+                    </a:stretch>
+                  </pic:blipFill>
+                  <pic:spPr>
+                    <a:xfrm>
+                      <a:off x="0" y="0"/>
+                      <a:ext cx="5731510" cy="3830320"/>
+                    </a:xfrm>
+                    <a:prstGeom prst="rect">
+                      <a:avLst/>
+                    </a:prstGeom>
+                  </pic:spPr>
+                </pic:pic>
+              </a:graphicData>
+            </a:graphic>
+          </wp:inline>
+        </w:drawing>
+      </w:r>
+    </w:p>
+    <w:p>
+      <w:r>
+        <w:lastRenderedPageBreak/>
+        <w:drawing>
+          <wp:inline distT="0" distB="0" distL="0" distR="0" wp14:anchorId="2C9B4E1A" wp14:editId="2C220158">
+            <wp:extent cx="5731510" cy="3842385"/>
+            <wp:effectExtent l="0" t="0" r="2540" b="5715"/>
+            <wp:docPr id="702197436" name="Picture 1"/>
+            <wp:cNvGraphicFramePr>
+              <a:graphicFrameLocks xmlns:a="http://schemas.openxmlformats.org/drawingml/2006/main" noChangeAspect="1"/>
+            </wp:cNvGraphicFramePr>
+            <a:graphic xmlns:a="http://schemas.openxmlformats.org/drawingml/2006/main">
+              <a:graphicData uri="http://schemas.openxmlformats.org/drawingml/2006/picture">
+                <pic:pic xmlns:pic="http://schemas.openxmlformats.org/drawingml/2006/picture">
+                  <pic:nvPicPr>
+                    <pic:cNvPr id="702197436" name=""/>
+                    <pic:cNvPicPr/>
+                  </pic:nvPicPr>
+                  <pic:blipFill>
+                    <a:blip r:embed="rId14"/>
+                    <a:stretch>
+                      <a:fillRect/>
+                    </a:stretch>
+                  </pic:blipFill>
+                  <pic:spPr>
+                    <a:xfrm>
+                      <a:off x="0" y="0"/>
+                      <a:ext cx="5731510" cy="3842385"/>
+                    </a:xfrm>
+                    <a:prstGeom prst="rect">
+                      <a:avLst/>
+                    </a:prstGeom>
+                  </pic:spPr>
+                </pic:pic>
+              </a:graphicData>
+            </a:graphic>
+          </wp:inline>
+        </w:drawing>
+      </w:r>
+    </w:p>
+    <w:p/>
+    <w:p>
+      <w:pPr>
+        <w:pStyle w:val="Heading3"/>
+      </w:pPr>
+      <w:r>
+        <w:t>Pause Menu:</w:t>
+      </w:r>
+    </w:p>
+    <w:p>
+      <w:r>
+        <w:drawing>
+          <wp:inline distT="0" distB="0" distL="0" distR="0" wp14:anchorId="0275590E" wp14:editId="6AE61D97">
+            <wp:extent cx="5172797" cy="3505689"/>
+            <wp:effectExtent l="0" t="0" r="8890" b="0"/>
+            <wp:docPr id="38646800" name="Picture 1"/>
+            <wp:cNvGraphicFramePr>
+              <a:graphicFrameLocks xmlns:a="http://schemas.openxmlformats.org/drawingml/2006/main" noChangeAspect="1"/>
+            </wp:cNvGraphicFramePr>
+            <a:graphic xmlns:a="http://schemas.openxmlformats.org/drawingml/2006/main">
+              <a:graphicData uri="http://schemas.openxmlformats.org/drawingml/2006/picture">
+                <pic:pic xmlns:pic="http://schemas.openxmlformats.org/drawingml/2006/picture">
+                  <pic:nvPicPr>
+                    <pic:cNvPr id="38646800" name=""/>
+                    <pic:cNvPicPr/>
+                  </pic:nvPicPr>
+                  <pic:blipFill>
+                    <a:blip r:embed="rId15"/>
+                    <a:stretch>
+                      <a:fillRect/>
+                    </a:stretch>
+                  </pic:blipFill>
+                  <pic:spPr>
+                    <a:xfrm>
+                      <a:off x="0" y="0"/>
+                      <a:ext cx="5172797" cy="3505689"/>
+                    </a:xfrm>
+                    <a:prstGeom prst="rect">
+                      <a:avLst/>
+                    </a:prstGeom>
+                  </pic:spPr>
+                </pic:pic>
+              </a:graphicData>
+            </a:graphic>
+          </wp:inline>
+        </w:drawing>
+      </w:r>
+    </w:p>
+    <w:p>
+      <w:r>
+        <w:lastRenderedPageBreak/>
+        <w:drawing>
+          <wp:inline distT="0" distB="0" distL="0" distR="0" wp14:anchorId="33A534A2" wp14:editId="63E0E8BE">
+            <wp:extent cx="5229955" cy="3553321"/>
+            <wp:effectExtent l="0" t="0" r="8890" b="9525"/>
+            <wp:docPr id="1837898738" name="Picture 1"/>
+            <wp:cNvGraphicFramePr>
+              <a:graphicFrameLocks xmlns:a="http://schemas.openxmlformats.org/drawingml/2006/main" noChangeAspect="1"/>
+            </wp:cNvGraphicFramePr>
+            <a:graphic xmlns:a="http://schemas.openxmlformats.org/drawingml/2006/main">
+              <a:graphicData uri="http://schemas.openxmlformats.org/drawingml/2006/picture">
+                <pic:pic xmlns:pic="http://schemas.openxmlformats.org/drawingml/2006/picture">
+                  <pic:nvPicPr>
+                    <pic:cNvPr id="1837898738" name=""/>
+                    <pic:cNvPicPr/>
+                  </pic:nvPicPr>
+                  <pic:blipFill>
+                    <a:blip r:embed="rId16"/>
+                    <a:stretch>
+                      <a:fillRect/>
+                    </a:stretch>
+                  </pic:blipFill>
+                  <pic:spPr>
+                    <a:xfrm>
+                      <a:off x="0" y="0"/>
+                      <a:ext cx="5229955" cy="3553321"/>
+                    </a:xfrm>
+                    <a:prstGeom prst="rect">
+                      <a:avLst/>
+                    </a:prstGeom>
+                  </pic:spPr>
+                </pic:pic>
+              </a:graphicData>
+            </a:graphic>
+          </wp:inline>
+        </w:drawing>
+      </w:r>
+    </w:p>
+    <w:p/>
+    <w:p>
+      <w:pPr>
+        <w:pStyle w:val="Heading3"/>
+      </w:pPr>
+      <w:r>
+        <w:t>Jetpack:</w:t>
+      </w:r>
+    </w:p>
+    <w:p>
+      <w:r>
+        <w:drawing>
+          <wp:inline distT="0" distB="0" distL="0" distR="0" wp14:anchorId="53F73FF7" wp14:editId="4F5DBA80">
+            <wp:extent cx="1305107" cy="2705478"/>
+            <wp:effectExtent l="0" t="0" r="9525" b="0"/>
+            <wp:docPr id="1683646723" name="Picture 1"/>
+            <wp:cNvGraphicFramePr>
+              <a:graphicFrameLocks xmlns:a="http://schemas.openxmlformats.org/drawingml/2006/main" noChangeAspect="1"/>
+            </wp:cNvGraphicFramePr>
+            <a:graphic xmlns:a="http://schemas.openxmlformats.org/drawingml/2006/main">
+              <a:graphicData uri="http://schemas.openxmlformats.org/drawingml/2006/picture">
+                <pic:pic xmlns:pic="http://schemas.openxmlformats.org/drawingml/2006/picture">
+                  <pic:nvPicPr>
+                    <pic:cNvPr id="1683646723" name=""/>
+                    <pic:cNvPicPr/>
+                  </pic:nvPicPr>
+                  <pic:blipFill>
+                    <a:blip r:embed="rId17"/>
+                    <a:stretch>
+                      <a:fillRect/>
+                    </a:stretch>
+                  </pic:blipFill>
+                  <pic:spPr>
+                    <a:xfrm>
+                      <a:off x="0" y="0"/>
+                      <a:ext cx="1305107" cy="2705478"/>
+                    </a:xfrm>
+                    <a:prstGeom prst="rect">
+                      <a:avLst/>
+                    </a:prstGeom>
+                  </pic:spPr>
+                </pic:pic>
+              </a:graphicData>
+            </a:graphic>
+          </wp:inline>
+        </w:drawing>
+      </w:r>
+    </w:p>
+    <w:p>
+      <w:r>
+        <w:lastRenderedPageBreak/>
+        <w:drawing>
+          <wp:inline distT="0" distB="0" distL="0" distR="0" wp14:anchorId="16C5FC18" wp14:editId="4464ED40">
+            <wp:extent cx="1286054" cy="2772162"/>
+            <wp:effectExtent l="0" t="0" r="0" b="9525"/>
+            <wp:docPr id="1135547678" name="Picture 1"/>
+            <wp:cNvGraphicFramePr>
+              <a:graphicFrameLocks xmlns:a="http://schemas.openxmlformats.org/drawingml/2006/main" noChangeAspect="1"/>
+            </wp:cNvGraphicFramePr>
+            <a:graphic xmlns:a="http://schemas.openxmlformats.org/drawingml/2006/main">
+              <a:graphicData uri="http://schemas.openxmlformats.org/drawingml/2006/picture">
+                <pic:pic xmlns:pic="http://schemas.openxmlformats.org/drawingml/2006/picture">
+                  <pic:nvPicPr>
+                    <pic:cNvPr id="1135547678" name=""/>
+                    <pic:cNvPicPr/>
+                  </pic:nvPicPr>
+                  <pic:blipFill>
+                    <a:blip r:embed="rId18"/>
+                    <a:stretch>
+                      <a:fillRect/>
+                    </a:stretch>
+                  </pic:blipFill>
+                  <pic:spPr>
+                    <a:xfrm>
+                      <a:off x="0" y="0"/>
+                      <a:ext cx="1286054" cy="2772162"/>
+                    </a:xfrm>
+                    <a:prstGeom prst="rect">
+                      <a:avLst/>
+                    </a:prstGeom>
+                  </pic:spPr>
+                </pic:pic>
+              </a:graphicData>
+            </a:graphic>
+          </wp:inline>
+        </w:drawing>
+      </w:r>
+    </w:p>
+    <w:p/>
+    <w:p>
+      <w:r>
+        <w:br w:type="page"/>
+      </w:r>
+    </w:p>
+    <w:p>
+      <w:pPr>
+        <w:pStyle w:val="Heading2"/>
+      </w:pPr>
+      <w:r>
+        <w:lastRenderedPageBreak/>
+        <w:t>Testing 2:</w:t>
+      </w:r>
+    </w:p>
+    <w:bookmarkStart w:id="9" w:name="_MON_1790773926"/>
+    <w:bookmarkEnd w:id="9"/>
+    <w:p>
+      <w:r>
+        <w:object w:dxaOrig="1539" w:dyaOrig="997" w14:anchorId="125C2165">
+          <v:shape id="_x0000_i1026" type="#_x0000_t75" style="width:77.25pt;height:49.5pt" o:ole="">
+            <v:imagedata r:id="rId19" o:title=""/>
+          </v:shape>
+          <o:OLEObject Type="Embed" ProgID="Word.Document.12" ShapeID="_x0000_i1026" DrawAspect="Icon" ObjectID="_1790773934" r:id="rId20">
+            <o:FieldCodes>\s</o:FieldCodes>
+          </o:OLEObject>
+        </w:object>
+      </w:r>
+    </w:p>
+    <w:p>
+      <w:r>
+        <w:t>test</w:t>
+      </w:r>
+    </w:p>
     <w:sectPr>
-      <w:footerReference w:type="default" r:id="rId13"/>
+      <w:footerReference w:type="default" r:id="rId21"/>
       <w:pgSz w:w="11906" w:h="16838"/>
       <w:pgMar w:top="1440" w:right="1440" w:bottom="1440" w:left="1440" w:header="708" w:footer="708" w:gutter="0"/>
       <w:pgNumType w:start="0"/>
